--- a/Release Checklist.docx
+++ b/Release Checklist.docx
@@ -110,6 +110,11 @@
       <w:r>
         <w:t>Push latest mod release to GitHub</w:t>
       </w:r>
+      <w:r>
+        <w:t>?</w:t>
+      </w:r>
+      <w:bookmarkStart w:id="0" w:name="_GoBack"/>
+      <w:bookmarkEnd w:id="0"/>
     </w:p>
     <w:p>
       <w:pPr>
@@ -122,8 +127,18 @@
       <w:r>
         <w:t>Commit closes issues</w:t>
       </w:r>
-      <w:bookmarkStart w:id="0" w:name="_GoBack"/>
-      <w:bookmarkEnd w:id="0"/>
+    </w:p>
+    <w:p>
+      <w:pPr>
+        <w:pStyle w:val="ListParagraph"/>
+        <w:numPr>
+          <w:ilvl w:val="0"/>
+          <w:numId w:val="1"/>
+        </w:numPr>
+      </w:pPr>
+      <w:r>
+        <w:t>Change current version on GitHub</w:t>
+      </w:r>
     </w:p>
     <w:sectPr>
       <w:pgSz w:w="12240" w:h="15840"/>

--- a/Release Checklist.docx
+++ b/Release Checklist.docx
@@ -48,55 +48,7 @@
         </w:numPr>
       </w:pPr>
       <w:r>
-        <w:t>Update</w:t>
-      </w:r>
-    </w:p>
-    <w:p>
-      <w:pPr>
-        <w:pStyle w:val="ListParagraph"/>
-        <w:numPr>
-          <w:ilvl w:val="1"/>
-          <w:numId w:val="1"/>
-        </w:numPr>
-      </w:pPr>
-      <w:r>
-        <w:t>Minecraft Forums</w:t>
-      </w:r>
-    </w:p>
-    <w:p>
-      <w:pPr>
-        <w:pStyle w:val="ListParagraph"/>
-        <w:numPr>
-          <w:ilvl w:val="1"/>
-          <w:numId w:val="1"/>
-        </w:numPr>
-      </w:pPr>
-      <w:r>
-        <w:t>Planet Minecraft</w:t>
-      </w:r>
-    </w:p>
-    <w:p>
-      <w:pPr>
-        <w:pStyle w:val="ListParagraph"/>
-        <w:numPr>
-          <w:ilvl w:val="1"/>
-          <w:numId w:val="1"/>
-        </w:numPr>
-      </w:pPr>
-      <w:r>
-        <w:t>Minecraft News</w:t>
-      </w:r>
-    </w:p>
-    <w:p>
-      <w:pPr>
-        <w:pStyle w:val="ListParagraph"/>
-        <w:numPr>
-          <w:ilvl w:val="1"/>
-          <w:numId w:val="1"/>
-        </w:numPr>
-      </w:pPr>
-      <w:r>
-        <w:t>Curse</w:t>
+        <w:t>Update Traveler’s guide</w:t>
       </w:r>
     </w:p>
     <w:p>
@@ -108,13 +60,85 @@
         </w:numPr>
       </w:pPr>
       <w:r>
-        <w:t>Push latest mod release to GitHub</w:t>
-      </w:r>
-      <w:r>
-        <w:t>?</w:t>
+        <w:t>Update “Update Info” page</w:t>
       </w:r>
       <w:bookmarkStart w:id="0" w:name="_GoBack"/>
       <w:bookmarkEnd w:id="0"/>
+    </w:p>
+    <w:p>
+      <w:pPr>
+        <w:pStyle w:val="ListParagraph"/>
+        <w:numPr>
+          <w:ilvl w:val="0"/>
+          <w:numId w:val="1"/>
+        </w:numPr>
+      </w:pPr>
+      <w:r>
+        <w:t>Update</w:t>
+      </w:r>
+    </w:p>
+    <w:p>
+      <w:pPr>
+        <w:pStyle w:val="ListParagraph"/>
+        <w:numPr>
+          <w:ilvl w:val="1"/>
+          <w:numId w:val="1"/>
+        </w:numPr>
+      </w:pPr>
+      <w:r>
+        <w:t>Minecraft Forums</w:t>
+      </w:r>
+    </w:p>
+    <w:p>
+      <w:pPr>
+        <w:pStyle w:val="ListParagraph"/>
+        <w:numPr>
+          <w:ilvl w:val="1"/>
+          <w:numId w:val="1"/>
+        </w:numPr>
+      </w:pPr>
+      <w:r>
+        <w:t>Planet Minecraft</w:t>
+      </w:r>
+    </w:p>
+    <w:p>
+      <w:pPr>
+        <w:pStyle w:val="ListParagraph"/>
+        <w:numPr>
+          <w:ilvl w:val="1"/>
+          <w:numId w:val="1"/>
+        </w:numPr>
+      </w:pPr>
+      <w:r>
+        <w:t>Minecraft News</w:t>
+      </w:r>
+    </w:p>
+    <w:p>
+      <w:pPr>
+        <w:pStyle w:val="ListParagraph"/>
+        <w:numPr>
+          <w:ilvl w:val="1"/>
+          <w:numId w:val="1"/>
+        </w:numPr>
+      </w:pPr>
+      <w:r>
+        <w:t>Curse</w:t>
+      </w:r>
+    </w:p>
+    <w:p>
+      <w:pPr>
+        <w:pStyle w:val="ListParagraph"/>
+        <w:numPr>
+          <w:ilvl w:val="0"/>
+          <w:numId w:val="1"/>
+        </w:numPr>
+      </w:pPr>
+      <w:r>
+        <w:t>Push latest mod release to GitHub</w:t>
+      </w:r>
+      <w:r>
+        <w:t>?</w:t>
+      </w:r>
     </w:p>
     <w:p>
       <w:pPr>

--- a/Release Checklist.docx
+++ b/Release Checklist.docx
@@ -50,18 +50,6 @@
       <w:r>
         <w:t>Update Traveler’s guide</w:t>
       </w:r>
-    </w:p>
-    <w:p>
-      <w:pPr>
-        <w:pStyle w:val="ListParagraph"/>
-        <w:numPr>
-          <w:ilvl w:val="0"/>
-          <w:numId w:val="1"/>
-        </w:numPr>
-      </w:pPr>
-      <w:r>
-        <w:t>Update “Update Info” page</w:t>
-      </w:r>
       <w:bookmarkStart w:id="0" w:name="_GoBack"/>
       <w:bookmarkEnd w:id="0"/>
     </w:p>
@@ -74,6 +62,18 @@
         </w:numPr>
       </w:pPr>
       <w:r>
+        <w:t>Update “Update Info” page</w:t>
+      </w:r>
+    </w:p>
+    <w:p>
+      <w:pPr>
+        <w:pStyle w:val="ListParagraph"/>
+        <w:numPr>
+          <w:ilvl w:val="0"/>
+          <w:numId w:val="1"/>
+        </w:numPr>
+      </w:pPr>
+      <w:r>
         <w:t>Update</w:t>
       </w:r>
     </w:p>
@@ -108,8 +108,14 @@
           <w:ilvl w:val="1"/>
           <w:numId w:val="1"/>
         </w:numPr>
-      </w:pPr>
-      <w:r>
+        <w:rPr>
+          <w:strike/>
+        </w:rPr>
+      </w:pPr>
+      <w:r>
+        <w:rPr>
+          <w:strike/>
+        </w:rPr>
         <w:t>Minecraft News</w:t>
       </w:r>
     </w:p>
